--- a/templates/Отчет по пратике 6 семестр.docx
+++ b/templates/Отчет по пратике 6 семестр.docx
@@ -541,27 +541,7 @@
                 <w:sz w:val="28"/>
                 <w:szCs w:val="28"/>
               </w:rPr>
-              <w:t xml:space="preserve">ЗА </w:t>
-            </w:r>
-            <w:r>
-              <w:rPr>
-                <w:rFonts w:ascii="Times New Roman" w:hAnsi="Times New Roman"/>
-                <w:b/>
-                <w:spacing w:val="-5"/>
-                <w:sz w:val="28"/>
-                <w:szCs w:val="28"/>
-              </w:rPr>
-              <w:t>6</w:t>
-            </w:r>
-            <w:r>
-              <w:rPr>
-                <w:rFonts w:ascii="Times New Roman" w:hAnsi="Times New Roman"/>
-                <w:b/>
-                <w:spacing w:val="-5"/>
-                <w:sz w:val="28"/>
-                <w:szCs w:val="28"/>
-              </w:rPr>
-              <w:t xml:space="preserve"> СЕМЕСТР</w:t>
+              <w:t>ЗА 6 СЕМЕСТР</w:t>
             </w:r>
           </w:p>
         </w:tc>
@@ -613,22 +593,6 @@
               </w:rPr>
             </w:pPr>
           </w:p>
-          <w:p>
-            <w:pPr>
-              <w:shd w:val="clear" w:color="auto" w:fill="FFFFFF"/>
-              <w:rPr>
-                <w:rFonts w:ascii="Times New Roman" w:hAnsi="Times New Roman"/>
-              </w:rPr>
-            </w:pPr>
-          </w:p>
-          <w:p>
-            <w:pPr>
-              <w:shd w:val="clear" w:color="auto" w:fill="FFFFFF"/>
-              <w:rPr>
-                <w:rFonts w:ascii="Times New Roman" w:hAnsi="Times New Roman"/>
-              </w:rPr>
-            </w:pPr>
-          </w:p>
         </w:tc>
       </w:tr>
       <w:tr>
@@ -667,6 +631,21 @@
               <w:rPr>
                 <w:rFonts w:ascii="Times New Roman" w:hAnsi="Times New Roman"/>
                 <w:szCs w:val="24"/>
+              </w:rPr>
+            </w:pPr>
+            <w:r>
+              <w:rPr>
+                <w:rFonts w:ascii="Times New Roman" w:hAnsi="Times New Roman"/>
+                <w:szCs w:val="24"/>
+              </w:rPr>
+              <w:t xml:space="preserve">Студент </w:t>
+            </w:r>
+          </w:p>
+          <w:p>
+            <w:pPr>
+              <w:rPr>
+                <w:rFonts w:ascii="Times New Roman" w:hAnsi="Times New Roman"/>
+                <w:szCs w:val="24"/>
                 <w:u w:val="single"/>
                 <w:lang w:val="en-US"/>
               </w:rPr>
@@ -676,7 +655,15 @@
                 <w:rFonts w:ascii="Times New Roman" w:hAnsi="Times New Roman"/>
                 <w:szCs w:val="24"/>
               </w:rPr>
-              <w:t>Студент группы</w:t>
+              <w:br/>
+              <w:t>Г</w:t>
+            </w:r>
+            <w:r>
+              <w:rPr>
+                <w:rFonts w:ascii="Times New Roman" w:hAnsi="Times New Roman"/>
+                <w:szCs w:val="24"/>
+              </w:rPr>
+              <w:t>руппы</w:t>
             </w:r>
             <w:r>
               <w:rPr>
